--- a/20621570_Documentation_T10.docx
+++ b/20621570_Documentation_T10.docx
@@ -106,16 +106,27 @@
           <w:sz w:val="52"/>
           <w:lang w:val="en-US"/>
         </w:rPr>
-        <w:t xml:space="preserve">II </w:t>
+        <w:t>I</w:t>
       </w:r>
       <w:r>
         <w:rPr>
           <w:rFonts w:ascii="Arial" w:eastAsia="Calibri" w:hAnsi="Arial" w:cs="Arial"/>
           <w:b/>
           <w:sz w:val="52"/>
+          <w:lang w:val="en-US"/>
+        </w:rPr>
+        <w:t xml:space="preserve"> </w:t>
+      </w:r>
+      <w:r>
+        <w:rPr>
+          <w:rFonts w:ascii="Arial" w:eastAsia="Calibri" w:hAnsi="Arial" w:cs="Arial"/>
+          <w:b/>
+          <w:sz w:val="52"/>
         </w:rPr>
         <w:t>част</w:t>
       </w:r>
+      <w:bookmarkStart w:id="0" w:name="_GoBack"/>
+      <w:bookmarkEnd w:id="0"/>
     </w:p>
     <w:p>
       <w:pPr>
@@ -1730,6 +1741,9 @@
                                 <w:t>1</w:t>
                               </w:r>
                               <w:r>
+                                <w:rPr>
+                                  <w:noProof/>
+                                </w:rPr>
                                 <w:fldChar w:fldCharType="end"/>
                               </w:r>
                             </w:p>
@@ -2354,10 +2368,33 @@
           <mc:Fallback>
             <w:pict>
               <v:group id="Group 13" o:spid="_x0000_s1033" style="position:absolute;left:0;text-align:left;margin-left:54pt;margin-top:3pt;width:445.8pt;height:172.8pt;z-index:251660288;mso-height-relative:margin" coordsize="56616,21945" o:gfxdata="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">
+                <v:shapetype id="_x0000_t75" coordsize="21600,21600" o:spt="75" o:preferrelative="t" path="m@4@5l@4@11@9@11@9@5xe" filled="f" stroked="f">
+                  <v:stroke joinstyle="miter"/>
+                  <v:formulas>
+                    <v:f eqn="if lineDrawn pixelLineWidth 0"/>
+                    <v:f eqn="sum @0 1 0"/>
+                    <v:f eqn="sum 0 0 @1"/>
+                    <v:f eqn="prod @2 1 2"/>
+                    <v:f eqn="prod @3 21600 pixelWidth"/>
+                    <v:f eqn="prod @3 21600 pixelHeight"/>
+                    <v:f eqn="sum @0 0 1"/>
+                    <v:f eqn="prod @6 1 2"/>
+                    <v:f eqn="prod @7 21600 pixelWidth"/>
+                    <v:f eqn="sum @8 21600 0"/>
+                    <v:f eqn="prod @7 21600 pixelHeight"/>
+                    <v:f eqn="sum @10 21600 0"/>
+                  </v:formulas>
+                  <v:path o:extrusionok="f" gradientshapeok="t" o:connecttype="rect"/>
+                  <o:lock v:ext="edit" aspectratio="t"/>
+                </v:shapetype>
                 <v:shape id="Picture 7" o:spid="_x0000_s1034" type="#_x0000_t75" style="position:absolute;left:8839;width:37738;height:19431;visibility:visible;mso-wrap-style:square" o:gfxdata="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">
                   <v:imagedata r:id="rId17" o:title=""/>
                   <v:path arrowok="t"/>
                 </v:shape>
+                <v:shapetype id="_x0000_t202" coordsize="21600,21600" o:spt="202" path="m,l,21600r21600,l21600,xe">
+                  <v:stroke joinstyle="miter"/>
+                  <v:path gradientshapeok="t" o:connecttype="rect"/>
+                </v:shapetype>
                 <v:shape id="Text Box 9" o:spid="_x0000_s1035" type="#_x0000_t202" style="position:absolute;top:20116;width:56616;height:1829;visibility:visible;mso-wrap-style:square;v-text-anchor:top" o:gfxdata="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" stroked="f">
                   <v:textbox inset="0,0,0,0">
                     <w:txbxContent>
@@ -7767,19 +7804,7 @@
           <w:szCs w:val="24"/>
           <w:lang w:eastAsia="bg-BG"/>
         </w:rPr>
-        <w:t xml:space="preserve"> бих предложил използване на динамична база данни вместо зареждане на данните от файл. Също така е възможно разширяване на функционал</w:t>
-      </w:r>
-      <w:bookmarkStart w:id="0" w:name="_GoBack"/>
-      <w:bookmarkEnd w:id="0"/>
-      <w:r>
-        <w:rPr>
-          <w:rFonts w:ascii="Times New Roman" w:hAnsi="Times New Roman" w:cs="Times New Roman"/>
-          <w:noProof/>
-          <w:sz w:val="24"/>
-          <w:szCs w:val="24"/>
-          <w:lang w:eastAsia="bg-BG"/>
-        </w:rPr>
-        <w:t>ността чрез създаване на команди за обработка и промяна на учебния план, както и за динамично редактиране на основните характеристики на студентите</w:t>
+        <w:t xml:space="preserve"> бих предложил използване на динамична база данни вместо зареждане на данните от файл. Също така е възможно разширяване на функционалността чрез създаване на команди за обработка и промяна на учебния план, както и за динамично редактиране на основните характеристики на студентите</w:t>
       </w:r>
       <w:r>
         <w:rPr>
@@ -7881,31 +7906,7 @@
             <w:szCs w:val="24"/>
             <w:lang w:val="en-US" w:eastAsia="bg-BG"/>
           </w:rPr>
-          <w:t>http</w:t>
-        </w:r>
-        <w:r>
-          <w:rPr>
-            <w:rStyle w:val="Hyperlink"/>
-            <w:rFonts w:ascii="Times New Roman" w:hAnsi="Times New Roman" w:cs="Times New Roman"/>
-            <w:b/>
-            <w:noProof/>
-            <w:sz w:val="24"/>
-            <w:szCs w:val="24"/>
-            <w:lang w:val="en-US" w:eastAsia="bg-BG"/>
-          </w:rPr>
-          <w:t>s</w:t>
-        </w:r>
-        <w:r>
-          <w:rPr>
-            <w:rStyle w:val="Hyperlink"/>
-            <w:rFonts w:ascii="Times New Roman" w:hAnsi="Times New Roman" w:cs="Times New Roman"/>
-            <w:b/>
-            <w:noProof/>
-            <w:sz w:val="24"/>
-            <w:szCs w:val="24"/>
-            <w:lang w:val="en-US" w:eastAsia="bg-BG"/>
-          </w:rPr>
-          <w:t>://github.com/DanielI22/StudentInformationSystem.git</w:t>
+          <w:t>https://github.com/DanielI22/StudentInformationSystem.git</w:t>
         </w:r>
       </w:hyperlink>
     </w:p>
@@ -8127,7 +8128,7 @@
           <w:rPr>
             <w:noProof/>
           </w:rPr>
-          <w:t>2</w:t>
+          <w:t>8</w:t>
         </w:r>
         <w:r>
           <w:rPr>
@@ -8921,6 +8922,7 @@
   <w:style w:type="character" w:default="1" w:styleId="DefaultParagraphFont">
     <w:name w:val="Default Paragraph Font"/>
     <w:uiPriority w:val="1"/>
+    <w:semiHidden/>
     <w:unhideWhenUsed/>
   </w:style>
   <w:style w:type="table" w:default="1" w:styleId="TableNormal">
@@ -9388,7 +9390,7 @@
 </file>
 
 <file path=customXml/itemProps1.xml><?xml version="1.0" encoding="utf-8"?>
-<ds:datastoreItem xmlns:ds="http://schemas.openxmlformats.org/officeDocument/2006/customXml" ds:itemID="{0937FD98-5CE9-4804-9988-D7F89E7342F7}">
+<ds:datastoreItem xmlns:ds="http://schemas.openxmlformats.org/officeDocument/2006/customXml" ds:itemID="{68BCADF0-3956-42AF-81AB-27ECD80172CF}">
   <ds:schemaRefs>
     <ds:schemaRef ds:uri="http://schemas.openxmlformats.org/officeDocument/2006/bibliography"/>
   </ds:schemaRefs>

--- a/20621570_Documentation_T10.docx
+++ b/20621570_Documentation_T10.docx
@@ -125,8 +125,6 @@
         </w:rPr>
         <w:t>част</w:t>
       </w:r>
-      <w:bookmarkStart w:id="0" w:name="_GoBack"/>
-      <w:bookmarkEnd w:id="0"/>
     </w:p>
     <w:p>
       <w:pPr>
@@ -1229,6 +1227,7 @@
         </w:rPr>
         <w:t>(</w:t>
       </w:r>
+      <w:proofErr w:type="spellStart"/>
       <w:r>
         <w:rPr>
           <w:rFonts w:ascii="Times New Roman" w:hAnsi="Times New Roman" w:cs="Times New Roman"/>
@@ -1239,6 +1238,7 @@
         </w:rPr>
         <w:t>bg.tu_varna.sit</w:t>
       </w:r>
+      <w:proofErr w:type="spellEnd"/>
       <w:r>
         <w:rPr>
           <w:rFonts w:ascii="Times New Roman" w:hAnsi="Times New Roman" w:cs="Times New Roman"/>
@@ -1321,6 +1321,7 @@
         </w:rPr>
         <w:t>(</w:t>
       </w:r>
+      <w:proofErr w:type="spellStart"/>
       <w:r>
         <w:rPr>
           <w:rFonts w:ascii="Times New Roman" w:hAnsi="Times New Roman" w:cs="Times New Roman"/>
@@ -1331,6 +1332,7 @@
         </w:rPr>
         <w:t>command_lines</w:t>
       </w:r>
+      <w:proofErr w:type="spellEnd"/>
       <w:r>
         <w:rPr>
           <w:rFonts w:ascii="Times New Roman" w:hAnsi="Times New Roman" w:cs="Times New Roman"/>
@@ -1373,6 +1375,7 @@
         </w:rPr>
         <w:t xml:space="preserve"> и абстрактен клас </w:t>
       </w:r>
+      <w:proofErr w:type="spellStart"/>
       <w:r>
         <w:rPr>
           <w:rFonts w:ascii="Times New Roman" w:hAnsi="Times New Roman" w:cs="Times New Roman"/>
@@ -1384,6 +1387,7 @@
         </w:rPr>
         <w:t>CommandFactory</w:t>
       </w:r>
+      <w:proofErr w:type="spellEnd"/>
       <w:r>
         <w:rPr>
           <w:rFonts w:ascii="Times New Roman" w:hAnsi="Times New Roman" w:cs="Times New Roman"/>
@@ -1509,6 +1513,7 @@
         </w:rPr>
         <w:t>(</w:t>
       </w:r>
+      <w:proofErr w:type="spellStart"/>
       <w:r>
         <w:rPr>
           <w:rFonts w:ascii="Times New Roman" w:hAnsi="Times New Roman" w:cs="Times New Roman"/>
@@ -1519,6 +1524,7 @@
         </w:rPr>
         <w:t>xml_parser_utils</w:t>
       </w:r>
+      <w:proofErr w:type="spellEnd"/>
       <w:r>
         <w:rPr>
           <w:rFonts w:ascii="Times New Roman" w:hAnsi="Times New Roman" w:cs="Times New Roman"/>
@@ -1536,6 +1542,7 @@
         </w:rPr>
         <w:t xml:space="preserve">. В този пакет са реализирани класовете нужни за работата на </w:t>
       </w:r>
+      <w:proofErr w:type="spellStart"/>
       <w:r>
         <w:rPr>
           <w:rFonts w:ascii="Times New Roman" w:hAnsi="Times New Roman" w:cs="Times New Roman"/>
@@ -1546,6 +1553,7 @@
         </w:rPr>
         <w:t>jaxb</w:t>
       </w:r>
+      <w:proofErr w:type="spellEnd"/>
       <w:r>
         <w:rPr>
           <w:rFonts w:ascii="Raleway" w:hAnsi="Raleway"/>
@@ -1725,27 +1733,14 @@
                               <w:r>
                                 <w:t xml:space="preserve">Фигура </w:t>
                               </w:r>
-                              <w:r>
-                                <w:fldChar w:fldCharType="begin"/>
-                              </w:r>
-                              <w:r>
-                                <w:instrText xml:space="preserve"> SEQ Фигура \* ARABIC </w:instrText>
-                              </w:r>
-                              <w:r>
-                                <w:fldChar w:fldCharType="separate"/>
-                              </w:r>
-                              <w:r>
-                                <w:rPr>
-                                  <w:noProof/>
-                                </w:rPr>
-                                <w:t>1</w:t>
-                              </w:r>
-                              <w:r>
-                                <w:rPr>
-                                  <w:noProof/>
-                                </w:rPr>
-                                <w:fldChar w:fldCharType="end"/>
-                              </w:r>
+                              <w:fldSimple w:instr=" SEQ Фигура \* ARABIC ">
+                                <w:r>
+                                  <w:rPr>
+                                    <w:noProof/>
+                                  </w:rPr>
+                                  <w:t>1</w:t>
+                                </w:r>
+                              </w:fldSimple>
                             </w:p>
                           </w:txbxContent>
                         </wps:txbx>
@@ -2344,7 +2339,10 @@
                                 </w:rPr>
                               </w:pPr>
                               <w:r>
-                                <w:t>Фигура 2</w:t>
+                                <w:t xml:space="preserve">Фигура </w:t>
+                              </w:r>
+                              <w:r>
+                                <w:t>2</w:t>
                               </w:r>
                             </w:p>
                           </w:txbxContent>
@@ -2410,7 +2408,10 @@
                           </w:rPr>
                         </w:pPr>
                         <w:r>
-                          <w:t>Фигура 2</w:t>
+                          <w:t xml:space="preserve">Фигура </w:t>
+                        </w:r>
+                        <w:r>
+                          <w:t>2</w:t>
                         </w:r>
                       </w:p>
                     </w:txbxContent>
@@ -2486,6 +2487,7 @@
         </w:rPr>
         <w:t xml:space="preserve"> виждаме, че класът на основната система </w:t>
       </w:r>
+      <w:proofErr w:type="spellStart"/>
       <w:r>
         <w:rPr>
           <w:rFonts w:ascii="Times New Roman" w:hAnsi="Times New Roman" w:cs="Times New Roman"/>
@@ -2497,6 +2499,7 @@
         </w:rPr>
         <w:t>StudentServiceSystem</w:t>
       </w:r>
+      <w:proofErr w:type="spellEnd"/>
       <w:r>
         <w:rPr>
           <w:rFonts w:ascii="Times New Roman" w:hAnsi="Times New Roman" w:cs="Times New Roman"/>
@@ -2558,6 +2561,7 @@
         </w:rPr>
         <w:t xml:space="preserve">вена инстанция на класа. Това се прилага, така че при отваряне на външен файл с данни, информацията се зарежда в паметта чрез тази инстанция в двете колекции от тип </w:t>
       </w:r>
+      <w:proofErr w:type="spellStart"/>
       <w:r>
         <w:rPr>
           <w:rFonts w:ascii="Times New Roman" w:hAnsi="Times New Roman" w:cs="Times New Roman"/>
@@ -2568,6 +2572,7 @@
         </w:rPr>
         <w:t>HashSet</w:t>
       </w:r>
+      <w:proofErr w:type="spellEnd"/>
       <w:r>
         <w:rPr>
           <w:rFonts w:ascii="Times New Roman" w:hAnsi="Times New Roman" w:cs="Times New Roman"/>
@@ -2594,6 +2599,7 @@
         </w:rPr>
         <w:t>(</w:t>
       </w:r>
+      <w:proofErr w:type="spellStart"/>
       <w:r>
         <w:rPr>
           <w:rFonts w:ascii="Times New Roman" w:hAnsi="Times New Roman" w:cs="Times New Roman"/>
@@ -2604,6 +2610,7 @@
         </w:rPr>
         <w:t>mainProgramSet</w:t>
       </w:r>
+      <w:proofErr w:type="spellEnd"/>
       <w:r>
         <w:rPr>
           <w:rFonts w:ascii="Times New Roman" w:hAnsi="Times New Roman" w:cs="Times New Roman"/>
@@ -2638,7 +2645,29 @@
           <w:szCs w:val="24"/>
           <w:lang w:val="en-US"/>
         </w:rPr>
-        <w:t>(mainStudentSet)</w:t>
+        <w:t>(</w:t>
+      </w:r>
+      <w:proofErr w:type="spellStart"/>
+      <w:r>
+        <w:rPr>
+          <w:rFonts w:ascii="Times New Roman" w:hAnsi="Times New Roman" w:cs="Times New Roman"/>
+          <w:i/>
+          <w:sz w:val="24"/>
+          <w:szCs w:val="24"/>
+          <w:lang w:val="en-US"/>
+        </w:rPr>
+        <w:t>mainStudentSet</w:t>
+      </w:r>
+      <w:proofErr w:type="spellEnd"/>
+      <w:r>
+        <w:rPr>
+          <w:rFonts w:ascii="Times New Roman" w:hAnsi="Times New Roman" w:cs="Times New Roman"/>
+          <w:i/>
+          <w:sz w:val="24"/>
+          <w:szCs w:val="24"/>
+          <w:lang w:val="en-US"/>
+        </w:rPr>
+        <w:t>)</w:t>
       </w:r>
       <w:r>
         <w:rPr>
@@ -2769,7 +2798,10 @@
                                 </w:rPr>
                               </w:pPr>
                               <w:r>
-                                <w:t>Фигура 3</w:t>
+                                <w:t xml:space="preserve">Фигура </w:t>
+                              </w:r>
+                              <w:r>
+                                <w:t>3</w:t>
                               </w:r>
                               <w:r>
                                 <w:t xml:space="preserve"> </w:t>
@@ -7951,6 +7983,7 @@
         <w:spacing w:after="0" w:line="240" w:lineRule="auto"/>
         <w:jc w:val="both"/>
         <w:rPr>
+          <w:rStyle w:val="Hyperlink"/>
           <w:rFonts w:ascii="Times New Roman" w:hAnsi="Times New Roman" w:cs="Times New Roman"/>
           <w:b/>
           <w:noProof/>
@@ -7998,9 +8031,58 @@
             <w:szCs w:val="24"/>
             <w:lang w:val="en-US" w:eastAsia="bg-BG"/>
           </w:rPr>
-          <w:t>https://www.baeldung.com/java-groupingby-collector</w:t>
+          <w:t>https://www.baeldung.com/jaxb</w:t>
         </w:r>
       </w:hyperlink>
+    </w:p>
+    <w:bookmarkStart w:id="0" w:name="_GoBack"/>
+    <w:bookmarkEnd w:id="0"/>
+    <w:p>
+      <w:pPr>
+        <w:spacing w:after="0" w:line="240" w:lineRule="auto"/>
+        <w:jc w:val="both"/>
+        <w:rPr>
+          <w:rFonts w:ascii="Times New Roman" w:hAnsi="Times New Roman" w:cs="Times New Roman"/>
+          <w:b/>
+          <w:noProof/>
+          <w:sz w:val="24"/>
+          <w:szCs w:val="24"/>
+          <w:lang w:val="en-US" w:eastAsia="bg-BG"/>
+        </w:rPr>
+      </w:pPr>
+      <w:r>
+        <w:fldChar w:fldCharType="begin"/>
+      </w:r>
+      <w:r>
+        <w:instrText xml:space="preserve"> HYPERLINK "https://www.baeldung.com/java-groupingby-collector" </w:instrText>
+      </w:r>
+      <w:r>
+        <w:fldChar w:fldCharType="separate"/>
+      </w:r>
+      <w:r>
+        <w:rPr>
+          <w:rStyle w:val="Hyperlink"/>
+          <w:rFonts w:ascii="Times New Roman" w:hAnsi="Times New Roman" w:cs="Times New Roman"/>
+          <w:b/>
+          <w:noProof/>
+          <w:sz w:val="24"/>
+          <w:szCs w:val="24"/>
+          <w:lang w:val="en-US" w:eastAsia="bg-BG"/>
+        </w:rPr>
+        <w:t>https://www.baeldung.com/java-groupingby-collector</w:t>
+      </w:r>
+      <w:r>
+        <w:rPr>
+          <w:rStyle w:val="Hyperlink"/>
+          <w:rFonts w:ascii="Times New Roman" w:hAnsi="Times New Roman" w:cs="Times New Roman"/>
+          <w:b/>
+          <w:noProof/>
+          <w:sz w:val="24"/>
+          <w:szCs w:val="24"/>
+          <w:lang w:val="en-US" w:eastAsia="bg-BG"/>
+        </w:rPr>
+        <w:fldChar w:fldCharType="end"/>
+      </w:r>
     </w:p>
     <w:p>
       <w:pPr>
@@ -9390,7 +9472,7 @@
 </file>
 
 <file path=customXml/itemProps1.xml><?xml version="1.0" encoding="utf-8"?>
-<ds:datastoreItem xmlns:ds="http://schemas.openxmlformats.org/officeDocument/2006/customXml" ds:itemID="{68BCADF0-3956-42AF-81AB-27ECD80172CF}">
+<ds:datastoreItem xmlns:ds="http://schemas.openxmlformats.org/officeDocument/2006/customXml" ds:itemID="{883CB832-A8AC-4305-BD9A-B04DCC5DA4E4}">
   <ds:schemaRefs>
     <ds:schemaRef ds:uri="http://schemas.openxmlformats.org/officeDocument/2006/bibliography"/>
   </ds:schemaRefs>
